--- a/Речь.docx
+++ b/Речь.docx
@@ -3,6 +3,1158 @@
 <w:document xmlns:wpc="http://schemas.microsoft.com/office/word/2010/wordprocessingCanvas" xmlns:cx="http://schemas.microsoft.com/office/drawing/2014/chartex" xmlns:mc="http://schemas.openxmlformats.org/markup-compatibility/2006" xmlns:o="urn:schemas-microsoft-com:office:office" xmlns:r="http://schemas.openxmlformats.org/officeDocument/2006/relationships" xmlns:m="http://schemas.openxmlformats.org/officeDocument/2006/math" xmlns:v="urn:schemas-microsoft-com:vml" xmlns:wp14="http://schemas.microsoft.com/office/word/2010/wordprocessingDrawing" xmlns:wp="http://schemas.openxmlformats.org/drawingml/2006/wordprocessingDrawing" xmlns:w10="urn:schemas-microsoft-com:office:word" xmlns:w="http://schemas.openxmlformats.org/wordprocessingml/2006/main" xmlns:w14="http://schemas.microsoft.com/office/word/2010/wordml" xmlns:w15="http://schemas.microsoft.com/office/word/2012/wordml" xmlns:w16se="http://schemas.microsoft.com/office/word/2015/wordml/symex" xmlns:wpg="http://schemas.microsoft.com/office/word/2010/wordprocessingGroup" xmlns:wpi="http://schemas.microsoft.com/office/word/2010/wordprocessingInk" xmlns:wne="http://schemas.microsoft.com/office/word/2006/wordml" xmlns:wps="http://schemas.microsoft.com/office/word/2010/wordprocessingShape" mc:Ignorable="w14 w15 w16se wp14">
   <w:body>
     <w:p>
+      <w:pPr>
+        <w:pStyle w:val="a3"/>
+        <w:rPr>
+          <w:b/>
+          <w:sz w:val="32"/>
+          <w:szCs w:val="32"/>
+        </w:rPr>
+      </w:pPr>
+      <w:r>
+        <w:rPr>
+          <w:b/>
+          <w:sz w:val="32"/>
+          <w:szCs w:val="32"/>
+        </w:rPr>
+        <w:t xml:space="preserve">1 СЛАЙД: </w:t>
+      </w:r>
+    </w:p>
+    <w:p>
+      <w:pPr>
+        <w:pStyle w:val="a3"/>
+        <w:rPr>
+          <w:sz w:val="32"/>
+          <w:szCs w:val="32"/>
+        </w:rPr>
+      </w:pPr>
+      <w:r>
+        <w:rPr>
+          <w:sz w:val="32"/>
+          <w:szCs w:val="32"/>
+        </w:rPr>
+        <w:t>Здравствуйте уважаемые члены комиссии. Меня зовут Нанаев Максим, и я хочу представить вашему вниманию</w:t>
+      </w:r>
+      <w:r>
+        <w:rPr>
+          <w:sz w:val="32"/>
+          <w:szCs w:val="32"/>
+        </w:rPr>
+        <w:t xml:space="preserve"> свою дипломную работу на тему </w:t>
+      </w:r>
+      <w:r>
+        <w:rPr>
+          <w:sz w:val="32"/>
+          <w:szCs w:val="32"/>
+        </w:rPr>
+        <w:t xml:space="preserve">«Создание информационного сайта кафедры». </w:t>
+      </w:r>
+    </w:p>
+    <w:p>
+      <w:pPr>
+        <w:rPr>
+          <w:sz w:val="32"/>
+          <w:szCs w:val="32"/>
+        </w:rPr>
+      </w:pPr>
+      <w:r>
+        <w:rPr>
+          <w:sz w:val="32"/>
+          <w:szCs w:val="32"/>
+        </w:rPr>
+        <w:t>2 СЛАЙД</w:t>
+      </w:r>
+    </w:p>
+    <w:p>
+      <w:pPr>
+        <w:pStyle w:val="a4"/>
+        <w:spacing w:before="275" w:line="360" w:lineRule="auto"/>
+        <w:jc w:val="both"/>
+        <w:rPr>
+          <w:sz w:val="32"/>
+          <w:szCs w:val="32"/>
+        </w:rPr>
+      </w:pPr>
+      <w:r>
+        <w:rPr>
+          <w:sz w:val="32"/>
+          <w:szCs w:val="32"/>
+        </w:rPr>
+        <w:t xml:space="preserve">Данная тема актуальна тем что, хоть у кафедры МО ЭВМ и есть сайт, </w:t>
+      </w:r>
+      <w:r>
+        <w:rPr>
+          <w:sz w:val="32"/>
+          <w:szCs w:val="32"/>
+        </w:rPr>
+        <w:t>он не предусматривает</w:t>
+      </w:r>
+      <w:r>
+        <w:rPr>
+          <w:sz w:val="32"/>
+          <w:szCs w:val="32"/>
+        </w:rPr>
+        <w:t xml:space="preserve"> функции, которые позволяли бы выполнять регулярно повторяемые операции (такие как распределение нагрузки) в автоматическом режиме. Помимо этого, данный сайт </w:t>
+      </w:r>
+      <w:r>
+        <w:rPr>
+          <w:sz w:val="32"/>
+          <w:szCs w:val="32"/>
+        </w:rPr>
+        <w:t>имеет устаревший дизайн и техническую базу</w:t>
+      </w:r>
+      <w:r>
+        <w:rPr>
+          <w:sz w:val="32"/>
+          <w:szCs w:val="32"/>
+        </w:rPr>
+        <w:t>. В результате анализа данных проблем и было принято решение выбрать эту тему.</w:t>
+      </w:r>
+    </w:p>
+    <w:p>
+      <w:pPr>
+        <w:rPr>
+          <w:sz w:val="32"/>
+          <w:szCs w:val="32"/>
+        </w:rPr>
+      </w:pPr>
+      <w:r>
+        <w:rPr>
+          <w:sz w:val="32"/>
+          <w:szCs w:val="32"/>
+        </w:rPr>
+        <w:t>Критерии, которым должен будет соответствовать сайт изображены на текущем слайде</w:t>
+      </w:r>
+    </w:p>
+    <w:p>
+      <w:pPr>
+        <w:rPr>
+          <w:sz w:val="32"/>
+          <w:szCs w:val="32"/>
+        </w:rPr>
+      </w:pPr>
+    </w:p>
+    <w:p>
+      <w:pPr>
+        <w:rPr>
+          <w:sz w:val="32"/>
+          <w:szCs w:val="32"/>
+        </w:rPr>
+      </w:pPr>
+      <w:r>
+        <w:rPr>
+          <w:sz w:val="32"/>
+          <w:szCs w:val="32"/>
+        </w:rPr>
+        <w:t>3 СЛАЙД</w:t>
+      </w:r>
+    </w:p>
+    <w:p>
+      <w:pPr>
+        <w:rPr>
+          <w:sz w:val="32"/>
+          <w:szCs w:val="32"/>
+        </w:rPr>
+      </w:pPr>
+      <w:r>
+        <w:rPr>
+          <w:sz w:val="32"/>
+          <w:szCs w:val="32"/>
+        </w:rPr>
+        <w:t>Главной целью моей работы является разработка информационного сайта кафедры МО ЭВМ</w:t>
+      </w:r>
+      <w:r>
+        <w:rPr>
+          <w:sz w:val="32"/>
+          <w:szCs w:val="32"/>
+        </w:rPr>
+        <w:t xml:space="preserve">, в ходе выполнения данной цели были решены следующие задачи </w:t>
+      </w:r>
+    </w:p>
+    <w:p>
+      <w:pPr>
+        <w:rPr>
+          <w:sz w:val="32"/>
+          <w:szCs w:val="32"/>
+        </w:rPr>
+      </w:pPr>
+      <w:r>
+        <w:rPr>
+          <w:sz w:val="32"/>
+          <w:szCs w:val="32"/>
+        </w:rPr>
+        <w:t>- был проанализирован рынок и выбраны подходящие средства реализации</w:t>
+      </w:r>
+    </w:p>
+    <w:p>
+      <w:pPr>
+        <w:rPr>
+          <w:sz w:val="32"/>
+          <w:szCs w:val="32"/>
+        </w:rPr>
+      </w:pPr>
+      <w:r>
+        <w:rPr>
+          <w:sz w:val="32"/>
+          <w:szCs w:val="32"/>
+        </w:rPr>
+        <w:t xml:space="preserve">-были предварительно </w:t>
+      </w:r>
+      <w:r>
+        <w:rPr>
+          <w:sz w:val="32"/>
+          <w:szCs w:val="32"/>
+        </w:rPr>
+        <w:t xml:space="preserve">спланирована структура сайта и основные функции </w:t>
+      </w:r>
+      <w:r>
+        <w:rPr>
+          <w:sz w:val="32"/>
+          <w:szCs w:val="32"/>
+        </w:rPr>
+        <w:t>сайта</w:t>
+      </w:r>
+    </w:p>
+    <w:p>
+      <w:pPr>
+        <w:numPr>
+          <w:ilvl w:val="0"/>
+          <w:numId w:val="2"/>
+        </w:numPr>
+        <w:rPr>
+          <w:sz w:val="32"/>
+          <w:szCs w:val="32"/>
+        </w:rPr>
+      </w:pPr>
+      <w:r>
+        <w:rPr>
+          <w:sz w:val="32"/>
+          <w:szCs w:val="32"/>
+        </w:rPr>
+        <w:t>Разработ</w:t>
+      </w:r>
+      <w:r>
+        <w:rPr>
+          <w:sz w:val="32"/>
+          <w:szCs w:val="32"/>
+        </w:rPr>
+        <w:t>ана</w:t>
+      </w:r>
+      <w:r>
+        <w:rPr>
+          <w:sz w:val="32"/>
+          <w:szCs w:val="32"/>
+        </w:rPr>
+        <w:t xml:space="preserve"> </w:t>
+      </w:r>
+      <w:r>
+        <w:rPr>
+          <w:sz w:val="32"/>
+          <w:szCs w:val="32"/>
+        </w:rPr>
+        <w:t xml:space="preserve">и создана </w:t>
+      </w:r>
+      <w:r>
+        <w:rPr>
+          <w:sz w:val="32"/>
+          <w:szCs w:val="32"/>
+        </w:rPr>
+        <w:t xml:space="preserve">базы данных </w:t>
+      </w:r>
+    </w:p>
+    <w:p>
+      <w:pPr>
+        <w:numPr>
+          <w:ilvl w:val="0"/>
+          <w:numId w:val="2"/>
+        </w:numPr>
+        <w:rPr>
+          <w:sz w:val="32"/>
+          <w:szCs w:val="32"/>
+        </w:rPr>
+      </w:pPr>
+      <w:r>
+        <w:rPr>
+          <w:sz w:val="32"/>
+          <w:szCs w:val="32"/>
+        </w:rPr>
+        <w:t xml:space="preserve">непосредственно реализованы такие функции </w:t>
+      </w:r>
+      <w:proofErr w:type="gramStart"/>
+      <w:r>
+        <w:rPr>
+          <w:sz w:val="32"/>
+          <w:szCs w:val="32"/>
+        </w:rPr>
+        <w:t xml:space="preserve">как </w:t>
+      </w:r>
+      <w:r>
+        <w:rPr>
+          <w:sz w:val="32"/>
+          <w:szCs w:val="32"/>
+        </w:rPr>
+        <w:t>:</w:t>
+      </w:r>
+      <w:proofErr w:type="gramEnd"/>
+      <w:r>
+        <w:rPr>
+          <w:sz w:val="32"/>
+          <w:szCs w:val="32"/>
+        </w:rPr>
+        <w:t xml:space="preserve"> размещение новостей, вывод и редактирование информации о сотрудниках, автоматическое распределение учебной </w:t>
+      </w:r>
+      <w:r>
+        <w:rPr>
+          <w:sz w:val="32"/>
+          <w:szCs w:val="32"/>
+        </w:rPr>
+        <w:lastRenderedPageBreak/>
+        <w:t>между преподавателями на основе учебного плана</w:t>
+      </w:r>
+      <w:r>
+        <w:rPr>
+          <w:sz w:val="32"/>
+          <w:szCs w:val="32"/>
+        </w:rPr>
+        <w:t xml:space="preserve"> а так же присоединен механизм авторизации</w:t>
+      </w:r>
+    </w:p>
+    <w:p>
+      <w:pPr>
+        <w:numPr>
+          <w:ilvl w:val="0"/>
+          <w:numId w:val="2"/>
+        </w:numPr>
+        <w:rPr>
+          <w:sz w:val="32"/>
+          <w:szCs w:val="32"/>
+        </w:rPr>
+      </w:pPr>
+      <w:r>
+        <w:rPr>
+          <w:sz w:val="32"/>
+          <w:szCs w:val="32"/>
+        </w:rPr>
+        <w:t>финальным этапом было о</w:t>
+      </w:r>
+      <w:r>
+        <w:rPr>
+          <w:sz w:val="32"/>
+          <w:szCs w:val="32"/>
+        </w:rPr>
+        <w:t>формление и стилизация веб-сайта</w:t>
+      </w:r>
+    </w:p>
+    <w:p>
+      <w:pPr>
+        <w:rPr>
+          <w:sz w:val="32"/>
+          <w:szCs w:val="32"/>
+        </w:rPr>
+      </w:pPr>
+    </w:p>
+    <w:p>
+      <w:pPr>
+        <w:rPr>
+          <w:sz w:val="32"/>
+          <w:szCs w:val="32"/>
+        </w:rPr>
+      </w:pPr>
+      <w:r>
+        <w:rPr>
+          <w:sz w:val="32"/>
+          <w:szCs w:val="32"/>
+        </w:rPr>
+        <w:t>4 СЛАЙД</w:t>
+      </w:r>
+    </w:p>
+    <w:p>
+      <w:pPr>
+        <w:pStyle w:val="1"/>
+        <w:ind w:right="2516"/>
+        <w:jc w:val="both"/>
+        <w:rPr>
+          <w:sz w:val="28"/>
+          <w:szCs w:val="28"/>
+        </w:rPr>
+      </w:pPr>
+    </w:p>
+    <w:p>
+      <w:pPr>
+        <w:autoSpaceDE w:val="0"/>
+        <w:autoSpaceDN w:val="0"/>
+        <w:adjustRightInd w:val="0"/>
+        <w:spacing w:line="360" w:lineRule="auto"/>
+        <w:ind w:firstLine="720"/>
+        <w:jc w:val="both"/>
+        <w:rPr>
+          <w:szCs w:val="28"/>
+        </w:rPr>
+      </w:pPr>
+      <w:r>
+        <w:rPr>
+          <w:szCs w:val="28"/>
+        </w:rPr>
+        <w:t xml:space="preserve">Каждая технология, предназначенная для веб-разработки, имеет как достоинства, так и недостатки. Сравнивая ASP.NET с другими популярными технологиями веб-разработки, такими как </w:t>
+      </w:r>
+      <w:proofErr w:type="spellStart"/>
+      <w:r>
+        <w:rPr>
+          <w:szCs w:val="28"/>
+        </w:rPr>
+        <w:t>Ruby-on-Rails</w:t>
+      </w:r>
+      <w:proofErr w:type="spellEnd"/>
+      <w:r>
+        <w:rPr>
+          <w:szCs w:val="28"/>
+        </w:rPr>
+        <w:t xml:space="preserve">, Node.js, PHP или </w:t>
+      </w:r>
+      <w:r>
+        <w:rPr>
+          <w:szCs w:val="28"/>
+          <w:lang w:val="en-US"/>
+        </w:rPr>
+        <w:t>Python</w:t>
+      </w:r>
+      <w:r>
+        <w:rPr>
+          <w:szCs w:val="28"/>
+        </w:rPr>
+        <w:t>, выделяется одно ключевое достоинство. Перечисленные средства являются интерпретируемыми, в то время как C# – компилируемый язык. Это предоставляет платформе .NET большое преимущество в скорости работы.</w:t>
+      </w:r>
+      <w:r>
+        <w:t xml:space="preserve"> </w:t>
+      </w:r>
+      <w:r>
+        <w:rPr>
+          <w:szCs w:val="28"/>
+        </w:rPr>
+        <w:t xml:space="preserve">Большая часть ошибок отлавливается разработчиком в момент компиляции, а все компоненты, не требуют интерпретатора, вместо этого работая с </w:t>
+      </w:r>
+      <w:proofErr w:type="spellStart"/>
+      <w:r>
+        <w:rPr>
+          <w:szCs w:val="28"/>
+        </w:rPr>
+        <w:t>фреймворком</w:t>
+      </w:r>
+      <w:proofErr w:type="spellEnd"/>
+      <w:r>
+        <w:rPr>
+          <w:szCs w:val="28"/>
+        </w:rPr>
+        <w:t xml:space="preserve">, который, в свою очередь уже скомпилирован и вызывает напрямую функции операционной системы. </w:t>
+      </w:r>
+      <w:r>
+        <w:rPr>
+          <w:szCs w:val="28"/>
+        </w:rPr>
+        <w:t xml:space="preserve"> Начиная с 5 версии ASP.NET является кроссплатформенной технологией и может использоваться на операционных системах Windows и </w:t>
+      </w:r>
+      <w:proofErr w:type="spellStart"/>
+      <w:r>
+        <w:rPr>
+          <w:szCs w:val="28"/>
+        </w:rPr>
+        <w:t>Linux</w:t>
+      </w:r>
+      <w:proofErr w:type="spellEnd"/>
+      <w:r>
+        <w:rPr>
+          <w:szCs w:val="28"/>
+        </w:rPr>
+        <w:t>.</w:t>
+      </w:r>
+      <w:r>
+        <w:rPr>
+          <w:szCs w:val="28"/>
+        </w:rPr>
+        <w:t xml:space="preserve"> ----------- </w:t>
+      </w:r>
+      <w:proofErr w:type="spellStart"/>
+      <w:r>
+        <w:rPr>
+          <w:szCs w:val="28"/>
+        </w:rPr>
+        <w:t>сокртатить</w:t>
+      </w:r>
+      <w:proofErr w:type="spellEnd"/>
+      <w:r>
+        <w:rPr>
+          <w:szCs w:val="28"/>
+        </w:rPr>
+        <w:t xml:space="preserve"> про </w:t>
+      </w:r>
+      <w:proofErr w:type="spellStart"/>
+      <w:r>
+        <w:rPr>
+          <w:szCs w:val="28"/>
+        </w:rPr>
+        <w:t>интерпритацию</w:t>
+      </w:r>
+      <w:proofErr w:type="spellEnd"/>
+    </w:p>
+    <w:p>
+      <w:pPr>
+        <w:spacing w:before="100" w:beforeAutospacing="1" w:after="100" w:afterAutospacing="1" w:line="360" w:lineRule="auto"/>
+        <w:jc w:val="both"/>
+      </w:pPr>
+      <w:r>
+        <w:rPr>
+          <w:szCs w:val="28"/>
+        </w:rPr>
+        <w:t xml:space="preserve">Для организации хранения информации на сайте были </w:t>
+      </w:r>
+      <w:r>
+        <w:rPr>
+          <w:szCs w:val="28"/>
+        </w:rPr>
+        <w:t>проанализированы различные</w:t>
+      </w:r>
+      <w:r>
+        <w:rPr>
+          <w:szCs w:val="28"/>
+        </w:rPr>
+        <w:t xml:space="preserve"> СУБД, такие </w:t>
+      </w:r>
+      <w:proofErr w:type="gramStart"/>
+      <w:r>
+        <w:rPr>
+          <w:szCs w:val="28"/>
+        </w:rPr>
+        <w:t xml:space="preserve">как </w:t>
+      </w:r>
+      <w:r>
+        <w:rPr>
+          <w:szCs w:val="28"/>
+        </w:rPr>
+        <w:t xml:space="preserve"> </w:t>
+      </w:r>
+      <w:proofErr w:type="spellStart"/>
+      <w:r>
+        <w:rPr>
+          <w:szCs w:val="28"/>
+        </w:rPr>
+        <w:t>Postgre</w:t>
+      </w:r>
+      <w:proofErr w:type="spellEnd"/>
+      <w:proofErr w:type="gramEnd"/>
+      <w:r>
+        <w:rPr>
+          <w:szCs w:val="28"/>
+        </w:rPr>
+        <w:t xml:space="preserve"> SQL, </w:t>
+      </w:r>
+      <w:r>
+        <w:rPr>
+          <w:szCs w:val="28"/>
+          <w:lang w:val="en-US"/>
+        </w:rPr>
+        <w:t>MS</w:t>
+      </w:r>
+      <w:r>
+        <w:rPr>
+          <w:szCs w:val="28"/>
+        </w:rPr>
+        <w:t xml:space="preserve"> </w:t>
+      </w:r>
+      <w:r>
+        <w:rPr>
+          <w:szCs w:val="28"/>
+          <w:lang w:val="en-US"/>
+        </w:rPr>
+        <w:t>SQL</w:t>
+      </w:r>
+      <w:r>
+        <w:rPr>
+          <w:szCs w:val="28"/>
+        </w:rPr>
+        <w:t xml:space="preserve">, </w:t>
+      </w:r>
+      <w:r>
+        <w:rPr>
+          <w:szCs w:val="28"/>
+          <w:lang w:val="en-US"/>
+        </w:rPr>
+        <w:t>MySQL</w:t>
+      </w:r>
+      <w:r>
+        <w:rPr>
+          <w:szCs w:val="28"/>
+        </w:rPr>
+        <w:t xml:space="preserve">. </w:t>
+      </w:r>
+      <w:r>
+        <w:rPr>
+          <w:szCs w:val="28"/>
+        </w:rPr>
+        <w:t xml:space="preserve"> Среди них была выбрана,</w:t>
+      </w:r>
+      <w:r>
+        <w:rPr>
+          <w:szCs w:val="28"/>
+        </w:rPr>
+        <w:t xml:space="preserve"> </w:t>
+      </w:r>
+      <w:r>
+        <w:rPr>
+          <w:szCs w:val="28"/>
+          <w:lang w:val="en-US"/>
+        </w:rPr>
+        <w:t>MS</w:t>
+      </w:r>
+      <w:r>
+        <w:rPr>
+          <w:szCs w:val="28"/>
+        </w:rPr>
+        <w:t xml:space="preserve"> </w:t>
+      </w:r>
+      <w:r>
+        <w:rPr>
+          <w:szCs w:val="28"/>
+          <w:lang w:val="en-US"/>
+        </w:rPr>
+        <w:t>SQL</w:t>
+      </w:r>
+      <w:r>
+        <w:rPr>
+          <w:szCs w:val="28"/>
+        </w:rPr>
+        <w:t xml:space="preserve"> </w:t>
+      </w:r>
+      <w:r>
+        <w:rPr>
+          <w:szCs w:val="28"/>
+        </w:rPr>
+        <w:t xml:space="preserve">поскольку она </w:t>
+      </w:r>
+      <w:r>
+        <w:t xml:space="preserve">является самым мощным решением из всех рассмотренных. По умолчанию данная СУБД обладает огромным функционалом. Продукт компании </w:t>
+      </w:r>
+      <w:proofErr w:type="spellStart"/>
+      <w:r>
+        <w:t>Microsoft</w:t>
+      </w:r>
+      <w:proofErr w:type="spellEnd"/>
+      <w:r>
+        <w:t xml:space="preserve"> позволяет решать самые сложные задачи по хранению и обработке больших массивов данных. </w:t>
+      </w:r>
+    </w:p>
+    <w:p>
+      <w:pPr>
+        <w:rPr>
+          <w:sz w:val="32"/>
+          <w:szCs w:val="32"/>
+        </w:rPr>
+      </w:pPr>
+      <w:r>
+        <w:rPr>
+          <w:sz w:val="32"/>
+          <w:szCs w:val="32"/>
+        </w:rPr>
+        <w:t>5 СЛАЙД</w:t>
+      </w:r>
+    </w:p>
+    <w:p>
+      <w:pPr>
+        <w:spacing w:before="100" w:beforeAutospacing="1" w:after="100" w:afterAutospacing="1" w:line="360" w:lineRule="auto"/>
+        <w:jc w:val="both"/>
+      </w:pPr>
+      <w:r>
+        <w:t xml:space="preserve">Следующим этапом была выделены основные пользователи и основные функции сайта. Диаграмму вариантов использования вы можете увидеть на сайте. </w:t>
+      </w:r>
+    </w:p>
+    <w:p>
+      <w:pPr>
+        <w:spacing w:before="100" w:beforeAutospacing="1" w:after="100" w:afterAutospacing="1" w:line="360" w:lineRule="auto"/>
+        <w:jc w:val="both"/>
+      </w:pPr>
+    </w:p>
+    <w:p>
+      <w:pPr>
+        <w:autoSpaceDE w:val="0"/>
+        <w:autoSpaceDN w:val="0"/>
+        <w:adjustRightInd w:val="0"/>
+        <w:spacing w:line="360" w:lineRule="auto"/>
+        <w:jc w:val="both"/>
+        <w:rPr>
+          <w:szCs w:val="28"/>
+        </w:rPr>
+      </w:pPr>
+      <w:r>
+        <w:rPr>
+          <w:szCs w:val="28"/>
+        </w:rPr>
+        <w:t>6 СЛАЙД</w:t>
+      </w:r>
+    </w:p>
+    <w:p>
+      <w:pPr>
+        <w:autoSpaceDE w:val="0"/>
+        <w:autoSpaceDN w:val="0"/>
+        <w:adjustRightInd w:val="0"/>
+        <w:spacing w:line="360" w:lineRule="auto"/>
+        <w:ind w:firstLine="720"/>
+        <w:jc w:val="both"/>
+        <w:rPr>
+          <w:szCs w:val="28"/>
+        </w:rPr>
+      </w:pPr>
+      <w:r>
+        <w:rPr>
+          <w:szCs w:val="28"/>
+        </w:rPr>
+        <w:t>В качестве основного паттерна приложения был выбран предложенный шаблон MVC (</w:t>
+      </w:r>
+      <w:proofErr w:type="spellStart"/>
+      <w:r>
+        <w:rPr>
+          <w:szCs w:val="28"/>
+        </w:rPr>
+        <w:t>Model-View-Controller</w:t>
+      </w:r>
+      <w:proofErr w:type="spellEnd"/>
+      <w:r>
+        <w:rPr>
+          <w:szCs w:val="28"/>
+        </w:rPr>
+        <w:t>). Данный шаблон разделяет приложение на три основных части</w:t>
+      </w:r>
+    </w:p>
+    <w:p>
+      <w:pPr>
+        <w:pStyle w:val="a4"/>
+        <w:spacing w:line="360" w:lineRule="auto"/>
+        <w:ind w:firstLine="709"/>
+        <w:jc w:val="both"/>
+        <w:rPr>
+          <w:rStyle w:val="bb"/>
+          <w:b/>
+          <w:bCs/>
+          <w:color w:val="000000"/>
+        </w:rPr>
+      </w:pPr>
+    </w:p>
+    <w:p>
+      <w:pPr>
+        <w:pStyle w:val="a4"/>
+        <w:spacing w:line="360" w:lineRule="auto"/>
+        <w:ind w:firstLine="709"/>
+        <w:jc w:val="both"/>
+      </w:pPr>
+      <w:r>
+        <w:rPr>
+          <w:b/>
+        </w:rPr>
+        <w:lastRenderedPageBreak/>
+        <w:t>Модель</w:t>
+      </w:r>
+      <w:bookmarkStart w:id="0" w:name="_GoBack"/>
+      <w:bookmarkEnd w:id="0"/>
+      <w:r>
+        <w:t xml:space="preserve">  описывают логику используемых данных. Модели были созданных автоматически средствами </w:t>
+      </w:r>
+      <w:r>
+        <w:rPr>
+          <w:lang w:val="en-US"/>
+        </w:rPr>
+        <w:t>Entity</w:t>
+      </w:r>
+      <w:r>
+        <w:t xml:space="preserve"> </w:t>
+      </w:r>
+      <w:r>
+        <w:rPr>
+          <w:lang w:val="en-US"/>
+        </w:rPr>
+        <w:t>framework</w:t>
+      </w:r>
+    </w:p>
+    <w:p>
+      <w:pPr>
+        <w:pStyle w:val="a4"/>
+        <w:spacing w:line="360" w:lineRule="auto"/>
+        <w:ind w:firstLine="709"/>
+        <w:jc w:val="both"/>
+      </w:pPr>
+      <w:r>
+        <w:rPr>
+          <w:rStyle w:val="bb"/>
+          <w:b/>
+          <w:bCs/>
+          <w:color w:val="000000"/>
+        </w:rPr>
+        <w:t>Контроллер</w:t>
+      </w:r>
+      <w:r>
+        <w:t> является основным компонентом приложения. При получ</w:t>
+      </w:r>
+      <w:r>
+        <w:t>ает</w:t>
+      </w:r>
+      <w:r>
+        <w:t xml:space="preserve"> введённы</w:t>
+      </w:r>
+      <w:r>
+        <w:t>е</w:t>
+      </w:r>
+      <w:r>
+        <w:t xml:space="preserve"> пользователем данны</w:t>
+      </w:r>
+      <w:r>
+        <w:t>е</w:t>
+      </w:r>
+      <w:r>
+        <w:t xml:space="preserve">, обрабатывает </w:t>
+      </w:r>
+      <w:r>
+        <w:t xml:space="preserve">их </w:t>
+      </w:r>
+      <w:r>
+        <w:t xml:space="preserve">согласно внутренней логике, а затем, при необходимости, обращается к модели и создает представление, соответствующее данному контроллеру. </w:t>
+      </w:r>
+    </w:p>
+    <w:p>
+      <w:pPr>
+        <w:pStyle w:val="a4"/>
+        <w:spacing w:line="360" w:lineRule="auto"/>
+        <w:ind w:firstLine="709"/>
+        <w:jc w:val="both"/>
+      </w:pPr>
+      <w:r>
+        <w:rPr>
+          <w:b/>
+        </w:rPr>
+        <w:t>Представление</w:t>
+      </w:r>
+      <w:r>
+        <w:t xml:space="preserve"> выступает в качестве интерфейса, с которым взаимодействует пользователь, зашедший на сайт.</w:t>
+      </w:r>
+    </w:p>
+    <w:p>
+      <w:pPr>
+        <w:autoSpaceDE w:val="0"/>
+        <w:autoSpaceDN w:val="0"/>
+        <w:adjustRightInd w:val="0"/>
+        <w:spacing w:line="360" w:lineRule="auto"/>
+        <w:jc w:val="both"/>
+        <w:rPr>
+          <w:szCs w:val="28"/>
+        </w:rPr>
+      </w:pPr>
+      <w:r>
+        <w:rPr>
+          <w:szCs w:val="28"/>
+        </w:rPr>
+        <w:t xml:space="preserve"> </w:t>
+      </w:r>
+      <w:r>
+        <w:rPr>
+          <w:szCs w:val="28"/>
+        </w:rPr>
+        <w:t xml:space="preserve"> 7 СЛАЙД</w:t>
+      </w:r>
+    </w:p>
+    <w:p>
+      <w:pPr>
+        <w:autoSpaceDE w:val="0"/>
+        <w:autoSpaceDN w:val="0"/>
+        <w:adjustRightInd w:val="0"/>
+        <w:spacing w:line="360" w:lineRule="auto"/>
+        <w:jc w:val="both"/>
+        <w:rPr>
+          <w:szCs w:val="28"/>
+        </w:rPr>
+      </w:pPr>
+      <w:r>
+        <w:rPr>
+          <w:szCs w:val="28"/>
+        </w:rPr>
+        <w:t>Далее была создана база данных, изображенная на слайде</w:t>
+      </w:r>
+    </w:p>
+    <w:p>
+      <w:pPr>
+        <w:autoSpaceDE w:val="0"/>
+        <w:autoSpaceDN w:val="0"/>
+        <w:adjustRightInd w:val="0"/>
+        <w:spacing w:line="360" w:lineRule="auto"/>
+        <w:jc w:val="both"/>
+        <w:rPr>
+          <w:szCs w:val="28"/>
+        </w:rPr>
+      </w:pPr>
+      <w:r>
+        <w:rPr>
+          <w:szCs w:val="28"/>
+        </w:rPr>
+        <w:t xml:space="preserve">Основная таблица – </w:t>
+      </w:r>
+      <w:r>
+        <w:rPr>
+          <w:szCs w:val="28"/>
+          <w:lang w:val="en-US"/>
+        </w:rPr>
+        <w:t>Employee</w:t>
+      </w:r>
+      <w:r>
+        <w:rPr>
+          <w:szCs w:val="28"/>
+        </w:rPr>
+        <w:t xml:space="preserve"> </w:t>
+      </w:r>
+      <w:r>
+        <w:rPr>
+          <w:szCs w:val="28"/>
+        </w:rPr>
+        <w:t xml:space="preserve">связанная </w:t>
+      </w:r>
+      <w:proofErr w:type="gramStart"/>
+      <w:r>
+        <w:rPr>
+          <w:szCs w:val="28"/>
+        </w:rPr>
+        <w:t>с остальными связью</w:t>
+      </w:r>
+      <w:proofErr w:type="gramEnd"/>
+      <w:r>
+        <w:rPr>
+          <w:szCs w:val="28"/>
+        </w:rPr>
+        <w:t xml:space="preserve"> один ко многим</w:t>
+      </w:r>
+    </w:p>
+    <w:p>
+      <w:pPr>
+        <w:autoSpaceDE w:val="0"/>
+        <w:autoSpaceDN w:val="0"/>
+        <w:adjustRightInd w:val="0"/>
+        <w:spacing w:line="360" w:lineRule="auto"/>
+        <w:jc w:val="both"/>
+        <w:rPr>
+          <w:szCs w:val="28"/>
+        </w:rPr>
+      </w:pPr>
+      <w:r>
+        <w:rPr>
+          <w:szCs w:val="28"/>
+          <w:lang w:val="en-US"/>
+        </w:rPr>
+        <w:t>News</w:t>
+      </w:r>
+      <w:r>
+        <w:rPr>
+          <w:szCs w:val="28"/>
+        </w:rPr>
+        <w:t xml:space="preserve"> – </w:t>
+      </w:r>
+      <w:r>
+        <w:rPr>
+          <w:szCs w:val="28"/>
+        </w:rPr>
+        <w:t>хранит информацию о новостях</w:t>
+      </w:r>
+    </w:p>
+    <w:p>
+      <w:pPr>
+        <w:autoSpaceDE w:val="0"/>
+        <w:autoSpaceDN w:val="0"/>
+        <w:adjustRightInd w:val="0"/>
+        <w:spacing w:line="360" w:lineRule="auto"/>
+        <w:jc w:val="both"/>
+        <w:rPr>
+          <w:szCs w:val="28"/>
+        </w:rPr>
+      </w:pPr>
+      <w:r>
+        <w:rPr>
+          <w:szCs w:val="28"/>
+          <w:lang w:val="en-US"/>
+        </w:rPr>
+        <w:t>Scientific</w:t>
+      </w:r>
+      <w:r>
+        <w:rPr>
+          <w:szCs w:val="28"/>
+        </w:rPr>
+        <w:t>_</w:t>
+      </w:r>
+      <w:r>
+        <w:rPr>
+          <w:szCs w:val="28"/>
+          <w:lang w:val="en-US"/>
+        </w:rPr>
+        <w:t>work</w:t>
+      </w:r>
+      <w:r>
+        <w:rPr>
+          <w:szCs w:val="28"/>
+        </w:rPr>
+        <w:t xml:space="preserve"> – </w:t>
+      </w:r>
+      <w:r>
+        <w:rPr>
+          <w:szCs w:val="28"/>
+        </w:rPr>
+        <w:t>содержит информацию о научных работах</w:t>
+      </w:r>
+    </w:p>
+    <w:p>
+      <w:pPr>
+        <w:autoSpaceDE w:val="0"/>
+        <w:autoSpaceDN w:val="0"/>
+        <w:adjustRightInd w:val="0"/>
+        <w:spacing w:line="360" w:lineRule="auto"/>
+        <w:jc w:val="both"/>
+        <w:rPr>
+          <w:szCs w:val="28"/>
+        </w:rPr>
+      </w:pPr>
+      <w:r>
+        <w:rPr>
+          <w:szCs w:val="28"/>
+          <w:lang w:val="en-US"/>
+        </w:rPr>
+        <w:t>Themes</w:t>
+      </w:r>
+      <w:r>
+        <w:rPr>
+          <w:szCs w:val="28"/>
+        </w:rPr>
+        <w:t xml:space="preserve"> -  </w:t>
+      </w:r>
+      <w:r>
+        <w:rPr>
+          <w:szCs w:val="28"/>
+        </w:rPr>
+        <w:t>информация о темах дипломных/курсовых работ</w:t>
+      </w:r>
+    </w:p>
+    <w:p>
+      <w:pPr>
+        <w:autoSpaceDE w:val="0"/>
+        <w:autoSpaceDN w:val="0"/>
+        <w:adjustRightInd w:val="0"/>
+        <w:spacing w:line="360" w:lineRule="auto"/>
+        <w:jc w:val="both"/>
+        <w:rPr>
+          <w:szCs w:val="28"/>
+        </w:rPr>
+      </w:pPr>
+      <w:r>
+        <w:rPr>
+          <w:szCs w:val="28"/>
+          <w:lang w:val="en-US"/>
+        </w:rPr>
+        <w:t>Subjects</w:t>
+      </w:r>
+      <w:r>
+        <w:rPr>
+          <w:szCs w:val="28"/>
+        </w:rPr>
+        <w:t xml:space="preserve"> - содерж</w:t>
+      </w:r>
+      <w:r>
+        <w:rPr>
+          <w:szCs w:val="28"/>
+        </w:rPr>
+        <w:t>ит</w:t>
+      </w:r>
+      <w:r>
+        <w:rPr>
+          <w:szCs w:val="28"/>
+        </w:rPr>
+        <w:t xml:space="preserve"> информацию о предмете, преподавателе который его ведет и предпочтения преподавателя по ведению дисциплин</w:t>
+      </w:r>
+    </w:p>
+    <w:p>
+      <w:pPr>
+        <w:rPr>
+          <w:sz w:val="32"/>
+          <w:szCs w:val="32"/>
+        </w:rPr>
+      </w:pPr>
+      <w:r>
+        <w:rPr>
+          <w:sz w:val="32"/>
+          <w:szCs w:val="32"/>
+        </w:rPr>
+        <w:t>8СЛАЙД</w:t>
+      </w:r>
+    </w:p>
+    <w:p>
+      <w:pPr>
+        <w:rPr>
+          <w:sz w:val="32"/>
+          <w:szCs w:val="32"/>
+        </w:rPr>
+      </w:pPr>
+      <w:r>
+        <w:rPr>
+          <w:sz w:val="32"/>
+          <w:szCs w:val="32"/>
+        </w:rPr>
+        <w:t>Логически все методы были разделены на 4 контроллера</w:t>
+      </w:r>
+    </w:p>
+    <w:p>
+      <w:pPr>
+        <w:rPr>
+          <w:sz w:val="32"/>
+          <w:szCs w:val="32"/>
+        </w:rPr>
+      </w:pPr>
+      <w:r>
+        <w:rPr>
+          <w:sz w:val="32"/>
+          <w:szCs w:val="32"/>
+          <w:lang w:val="en-US"/>
+        </w:rPr>
+        <w:t>Employee</w:t>
+      </w:r>
+      <w:r>
+        <w:rPr>
+          <w:sz w:val="32"/>
+          <w:szCs w:val="32"/>
+        </w:rPr>
+        <w:t xml:space="preserve"> – </w:t>
+      </w:r>
+      <w:r>
+        <w:rPr>
+          <w:sz w:val="32"/>
+          <w:szCs w:val="32"/>
+        </w:rPr>
+        <w:t>отвечает за всю работу связанную с сотрудниками</w:t>
+      </w:r>
+    </w:p>
+    <w:p>
+      <w:pPr>
+        <w:rPr>
+          <w:sz w:val="32"/>
+          <w:szCs w:val="32"/>
+        </w:rPr>
+      </w:pPr>
+    </w:p>
+    <w:p>
+      <w:pPr>
+        <w:rPr>
+          <w:sz w:val="32"/>
+          <w:szCs w:val="32"/>
+        </w:rPr>
+      </w:pPr>
+      <w:r>
+        <w:rPr>
+          <w:sz w:val="32"/>
+          <w:szCs w:val="32"/>
+        </w:rPr>
+        <w:t>9 СЛАЙД</w:t>
+      </w:r>
+    </w:p>
+    <w:p/>
+    <w:p/>
+    <w:p>
       <w:r>
         <w:t>В основном контроллере были созданы методы, позволяющие:</w:t>
       </w:r>
@@ -14,8 +1166,6 @@
           <w:numId w:val="1"/>
         </w:numPr>
       </w:pPr>
-      <w:bookmarkStart w:id="0" w:name="_GoBack"/>
-      <w:bookmarkEnd w:id="0"/>
       <w:r>
         <w:t>создавать, редактировать и удалять новости</w:t>
       </w:r>
@@ -50,7 +1200,105 @@
         </w:numPr>
       </w:pPr>
       <w:r>
+        <w:lastRenderedPageBreak/>
         <w:t>загружать учебные планы и автоматически распределять нагрузку между преподавателями</w:t>
+      </w:r>
+    </w:p>
+    <w:p/>
+    <w:p>
+      <w:r>
+        <w:t xml:space="preserve">В рамках </w:t>
+      </w:r>
+      <w:r>
+        <w:t xml:space="preserve">создания </w:t>
+      </w:r>
+      <w:proofErr w:type="gramStart"/>
+      <w:r>
+        <w:t xml:space="preserve">интерфейса </w:t>
+      </w:r>
+      <w:r>
+        <w:t xml:space="preserve"> были</w:t>
+      </w:r>
+      <w:proofErr w:type="gramEnd"/>
+      <w:r>
+        <w:t xml:space="preserve"> созданы представления для отображения информации получаемой из контроллера</w:t>
+      </w:r>
+    </w:p>
+    <w:p>
+      <w:r>
+        <w:t>-При созда</w:t>
+      </w:r>
+      <w:r>
+        <w:t xml:space="preserve">нии представлений использовались язык разметки </w:t>
+      </w:r>
+      <w:r>
+        <w:rPr>
+          <w:lang w:val="en-US"/>
+        </w:rPr>
+        <w:t>HTML</w:t>
+      </w:r>
+      <w:r>
+        <w:t>,</w:t>
+      </w:r>
+      <w:r>
+        <w:t xml:space="preserve"> синтаксис </w:t>
+      </w:r>
+      <w:r>
+        <w:rPr>
+          <w:lang w:val="en-US"/>
+        </w:rPr>
+        <w:t>Razor</w:t>
+      </w:r>
+      <w:r>
+        <w:t xml:space="preserve"> </w:t>
+      </w:r>
+      <w:r>
+        <w:t>для внедрения данных и переменных из котроллера</w:t>
+      </w:r>
+      <w:r>
+        <w:t xml:space="preserve">, а также </w:t>
+      </w:r>
+      <w:proofErr w:type="spellStart"/>
+      <w:r>
+        <w:rPr>
+          <w:lang w:val="en-US"/>
+        </w:rPr>
+        <w:t>css</w:t>
+      </w:r>
+      <w:proofErr w:type="spellEnd"/>
+      <w:r>
+        <w:t>-</w:t>
+      </w:r>
+      <w:proofErr w:type="spellStart"/>
+      <w:r>
+        <w:t>фреймворк</w:t>
+      </w:r>
+      <w:proofErr w:type="spellEnd"/>
+      <w:r>
+        <w:t xml:space="preserve"> </w:t>
+      </w:r>
+      <w:r>
+        <w:rPr>
+          <w:lang w:val="en-US"/>
+        </w:rPr>
+        <w:t>Bootstrap</w:t>
+      </w:r>
+      <w:r>
+        <w:t xml:space="preserve"> </w:t>
+      </w:r>
+      <w:r>
+        <w:t>необходимый красивого оформления внешнего вида</w:t>
+      </w:r>
+    </w:p>
+    <w:p/>
+    <w:p>
+      <w:r>
+        <w:t>ВЫВОДЫ</w:t>
+      </w:r>
+    </w:p>
+    <w:p>
+      <w:r>
+        <w:t>В дальнейшем планируется усовершенствовать алгоритм распределения нагрузки с использованием нейронных сетей.</w:t>
       </w:r>
     </w:p>
     <w:p/>
@@ -67,6 +1315,119 @@
 <file path=word/numbering.xml><?xml version="1.0" encoding="utf-8"?>
 <w:numbering xmlns:wpc="http://schemas.microsoft.com/office/word/2010/wordprocessingCanvas" xmlns:cx="http://schemas.microsoft.com/office/drawing/2014/chartex" xmlns:mc="http://schemas.openxmlformats.org/markup-compatibility/2006" xmlns:o="urn:schemas-microsoft-com:office:office" xmlns:r="http://schemas.openxmlformats.org/officeDocument/2006/relationships" xmlns:m="http://schemas.openxmlformats.org/officeDocument/2006/math" xmlns:v="urn:schemas-microsoft-com:vml" xmlns:wp14="http://schemas.microsoft.com/office/word/2010/wordprocessingDrawing" xmlns:wp="http://schemas.openxmlformats.org/drawingml/2006/wordprocessingDrawing" xmlns:w10="urn:schemas-microsoft-com:office:word" xmlns:w="http://schemas.openxmlformats.org/wordprocessingml/2006/main" xmlns:w14="http://schemas.microsoft.com/office/word/2010/wordml" xmlns:w15="http://schemas.microsoft.com/office/word/2012/wordml" xmlns:w16se="http://schemas.microsoft.com/office/word/2015/wordml/symex" xmlns:wpg="http://schemas.microsoft.com/office/word/2010/wordprocessingGroup" xmlns:wpi="http://schemas.microsoft.com/office/word/2010/wordprocessingInk" xmlns:wne="http://schemas.microsoft.com/office/word/2006/wordml" xmlns:wps="http://schemas.microsoft.com/office/word/2010/wordprocessingShape" mc:Ignorable="w14 w15 w16se wp14">
   <w:abstractNum w:abstractNumId="0" w15:restartNumberingAfterBreak="0">
+    <w:nsid w:val="09110537"/>
+    <w:multiLevelType w:val="hybridMultilevel"/>
+    <w:tmpl w:val="646883D8"/>
+    <w:lvl w:ilvl="0" w:tplc="9B56B42C">
+      <w:start w:val="1"/>
+      <w:numFmt w:val="decimal"/>
+      <w:lvlText w:val="%1."/>
+      <w:lvlJc w:val="left"/>
+      <w:pPr>
+        <w:tabs>
+          <w:tab w:val="num" w:pos="720"/>
+        </w:tabs>
+        <w:ind w:left="720" w:hanging="360"/>
+      </w:pPr>
+    </w:lvl>
+    <w:lvl w:ilvl="1" w:tplc="A0C8B740" w:tentative="1">
+      <w:start w:val="1"/>
+      <w:numFmt w:val="decimal"/>
+      <w:lvlText w:val="%2."/>
+      <w:lvlJc w:val="left"/>
+      <w:pPr>
+        <w:tabs>
+          <w:tab w:val="num" w:pos="1440"/>
+        </w:tabs>
+        <w:ind w:left="1440" w:hanging="360"/>
+      </w:pPr>
+    </w:lvl>
+    <w:lvl w:ilvl="2" w:tplc="95CC43FC" w:tentative="1">
+      <w:start w:val="1"/>
+      <w:numFmt w:val="decimal"/>
+      <w:lvlText w:val="%3."/>
+      <w:lvlJc w:val="left"/>
+      <w:pPr>
+        <w:tabs>
+          <w:tab w:val="num" w:pos="2160"/>
+        </w:tabs>
+        <w:ind w:left="2160" w:hanging="360"/>
+      </w:pPr>
+    </w:lvl>
+    <w:lvl w:ilvl="3" w:tplc="9604976A" w:tentative="1">
+      <w:start w:val="1"/>
+      <w:numFmt w:val="decimal"/>
+      <w:lvlText w:val="%4."/>
+      <w:lvlJc w:val="left"/>
+      <w:pPr>
+        <w:tabs>
+          <w:tab w:val="num" w:pos="2880"/>
+        </w:tabs>
+        <w:ind w:left="2880" w:hanging="360"/>
+      </w:pPr>
+    </w:lvl>
+    <w:lvl w:ilvl="4" w:tplc="2A6019F8" w:tentative="1">
+      <w:start w:val="1"/>
+      <w:numFmt w:val="decimal"/>
+      <w:lvlText w:val="%5."/>
+      <w:lvlJc w:val="left"/>
+      <w:pPr>
+        <w:tabs>
+          <w:tab w:val="num" w:pos="3600"/>
+        </w:tabs>
+        <w:ind w:left="3600" w:hanging="360"/>
+      </w:pPr>
+    </w:lvl>
+    <w:lvl w:ilvl="5" w:tplc="A2BC6D5A" w:tentative="1">
+      <w:start w:val="1"/>
+      <w:numFmt w:val="decimal"/>
+      <w:lvlText w:val="%6."/>
+      <w:lvlJc w:val="left"/>
+      <w:pPr>
+        <w:tabs>
+          <w:tab w:val="num" w:pos="4320"/>
+        </w:tabs>
+        <w:ind w:left="4320" w:hanging="360"/>
+      </w:pPr>
+    </w:lvl>
+    <w:lvl w:ilvl="6" w:tplc="9D1A8062" w:tentative="1">
+      <w:start w:val="1"/>
+      <w:numFmt w:val="decimal"/>
+      <w:lvlText w:val="%7."/>
+      <w:lvlJc w:val="left"/>
+      <w:pPr>
+        <w:tabs>
+          <w:tab w:val="num" w:pos="5040"/>
+        </w:tabs>
+        <w:ind w:left="5040" w:hanging="360"/>
+      </w:pPr>
+    </w:lvl>
+    <w:lvl w:ilvl="7" w:tplc="C4B87B8E" w:tentative="1">
+      <w:start w:val="1"/>
+      <w:numFmt w:val="decimal"/>
+      <w:lvlText w:val="%8."/>
+      <w:lvlJc w:val="left"/>
+      <w:pPr>
+        <w:tabs>
+          <w:tab w:val="num" w:pos="5760"/>
+        </w:tabs>
+        <w:ind w:left="5760" w:hanging="360"/>
+      </w:pPr>
+    </w:lvl>
+    <w:lvl w:ilvl="8" w:tplc="7FE4E4AA" w:tentative="1">
+      <w:start w:val="1"/>
+      <w:numFmt w:val="decimal"/>
+      <w:lvlText w:val="%9."/>
+      <w:lvlJc w:val="left"/>
+      <w:pPr>
+        <w:tabs>
+          <w:tab w:val="num" w:pos="6480"/>
+        </w:tabs>
+        <w:ind w:left="6480" w:hanging="360"/>
+      </w:pPr>
+    </w:lvl>
+  </w:abstractNum>
+  <w:abstractNum w:abstractNumId="1" w15:restartNumberingAfterBreak="0">
     <w:nsid w:val="28062DB5"/>
     <w:multiLevelType w:val="hybridMultilevel"/>
     <w:tmpl w:val="48F2C9CC"/>
@@ -206,7 +1567,296 @@
       </w:rPr>
     </w:lvl>
   </w:abstractNum>
+  <w:abstractNum w:abstractNumId="2" w15:restartNumberingAfterBreak="0">
+    <w:nsid w:val="3D0E151A"/>
+    <w:multiLevelType w:val="hybridMultilevel"/>
+    <w:tmpl w:val="6EDA3A5C"/>
+    <w:lvl w:ilvl="0" w:tplc="265E2F38">
+      <w:start w:val="1"/>
+      <w:numFmt w:val="bullet"/>
+      <w:lvlText w:val="▪"/>
+      <w:lvlJc w:val="left"/>
+      <w:pPr>
+        <w:tabs>
+          <w:tab w:val="num" w:pos="720"/>
+        </w:tabs>
+        <w:ind w:left="720" w:hanging="360"/>
+      </w:pPr>
+      <w:rPr>
+        <w:rFonts w:ascii="Arial" w:hAnsi="Arial" w:hint="default"/>
+      </w:rPr>
+    </w:lvl>
+    <w:lvl w:ilvl="1" w:tplc="D8723C44" w:tentative="1">
+      <w:start w:val="1"/>
+      <w:numFmt w:val="bullet"/>
+      <w:lvlText w:val="▪"/>
+      <w:lvlJc w:val="left"/>
+      <w:pPr>
+        <w:tabs>
+          <w:tab w:val="num" w:pos="1440"/>
+        </w:tabs>
+        <w:ind w:left="1440" w:hanging="360"/>
+      </w:pPr>
+      <w:rPr>
+        <w:rFonts w:ascii="Arial" w:hAnsi="Arial" w:hint="default"/>
+      </w:rPr>
+    </w:lvl>
+    <w:lvl w:ilvl="2" w:tplc="8A8218E0" w:tentative="1">
+      <w:start w:val="1"/>
+      <w:numFmt w:val="bullet"/>
+      <w:lvlText w:val="▪"/>
+      <w:lvlJc w:val="left"/>
+      <w:pPr>
+        <w:tabs>
+          <w:tab w:val="num" w:pos="2160"/>
+        </w:tabs>
+        <w:ind w:left="2160" w:hanging="360"/>
+      </w:pPr>
+      <w:rPr>
+        <w:rFonts w:ascii="Arial" w:hAnsi="Arial" w:hint="default"/>
+      </w:rPr>
+    </w:lvl>
+    <w:lvl w:ilvl="3" w:tplc="BAEC664C" w:tentative="1">
+      <w:start w:val="1"/>
+      <w:numFmt w:val="bullet"/>
+      <w:lvlText w:val="▪"/>
+      <w:lvlJc w:val="left"/>
+      <w:pPr>
+        <w:tabs>
+          <w:tab w:val="num" w:pos="2880"/>
+        </w:tabs>
+        <w:ind w:left="2880" w:hanging="360"/>
+      </w:pPr>
+      <w:rPr>
+        <w:rFonts w:ascii="Arial" w:hAnsi="Arial" w:hint="default"/>
+      </w:rPr>
+    </w:lvl>
+    <w:lvl w:ilvl="4" w:tplc="D300560E" w:tentative="1">
+      <w:start w:val="1"/>
+      <w:numFmt w:val="bullet"/>
+      <w:lvlText w:val="▪"/>
+      <w:lvlJc w:val="left"/>
+      <w:pPr>
+        <w:tabs>
+          <w:tab w:val="num" w:pos="3600"/>
+        </w:tabs>
+        <w:ind w:left="3600" w:hanging="360"/>
+      </w:pPr>
+      <w:rPr>
+        <w:rFonts w:ascii="Arial" w:hAnsi="Arial" w:hint="default"/>
+      </w:rPr>
+    </w:lvl>
+    <w:lvl w:ilvl="5" w:tplc="AC049344" w:tentative="1">
+      <w:start w:val="1"/>
+      <w:numFmt w:val="bullet"/>
+      <w:lvlText w:val="▪"/>
+      <w:lvlJc w:val="left"/>
+      <w:pPr>
+        <w:tabs>
+          <w:tab w:val="num" w:pos="4320"/>
+        </w:tabs>
+        <w:ind w:left="4320" w:hanging="360"/>
+      </w:pPr>
+      <w:rPr>
+        <w:rFonts w:ascii="Arial" w:hAnsi="Arial" w:hint="default"/>
+      </w:rPr>
+    </w:lvl>
+    <w:lvl w:ilvl="6" w:tplc="2B907A1C" w:tentative="1">
+      <w:start w:val="1"/>
+      <w:numFmt w:val="bullet"/>
+      <w:lvlText w:val="▪"/>
+      <w:lvlJc w:val="left"/>
+      <w:pPr>
+        <w:tabs>
+          <w:tab w:val="num" w:pos="5040"/>
+        </w:tabs>
+        <w:ind w:left="5040" w:hanging="360"/>
+      </w:pPr>
+      <w:rPr>
+        <w:rFonts w:ascii="Arial" w:hAnsi="Arial" w:hint="default"/>
+      </w:rPr>
+    </w:lvl>
+    <w:lvl w:ilvl="7" w:tplc="1F58BD2E" w:tentative="1">
+      <w:start w:val="1"/>
+      <w:numFmt w:val="bullet"/>
+      <w:lvlText w:val="▪"/>
+      <w:lvlJc w:val="left"/>
+      <w:pPr>
+        <w:tabs>
+          <w:tab w:val="num" w:pos="5760"/>
+        </w:tabs>
+        <w:ind w:left="5760" w:hanging="360"/>
+      </w:pPr>
+      <w:rPr>
+        <w:rFonts w:ascii="Arial" w:hAnsi="Arial" w:hint="default"/>
+      </w:rPr>
+    </w:lvl>
+    <w:lvl w:ilvl="8" w:tplc="33BE5D18" w:tentative="1">
+      <w:start w:val="1"/>
+      <w:numFmt w:val="bullet"/>
+      <w:lvlText w:val="▪"/>
+      <w:lvlJc w:val="left"/>
+      <w:pPr>
+        <w:tabs>
+          <w:tab w:val="num" w:pos="6480"/>
+        </w:tabs>
+        <w:ind w:left="6480" w:hanging="360"/>
+      </w:pPr>
+      <w:rPr>
+        <w:rFonts w:ascii="Arial" w:hAnsi="Arial" w:hint="default"/>
+      </w:rPr>
+    </w:lvl>
+  </w:abstractNum>
+  <w:abstractNum w:abstractNumId="3" w15:restartNumberingAfterBreak="0">
+    <w:nsid w:val="3D96528C"/>
+    <w:multiLevelType w:val="hybridMultilevel"/>
+    <w:tmpl w:val="159C5376"/>
+    <w:lvl w:ilvl="0" w:tplc="55A40CBC">
+      <w:start w:val="1"/>
+      <w:numFmt w:val="bullet"/>
+      <w:lvlText w:val="▪"/>
+      <w:lvlJc w:val="left"/>
+      <w:pPr>
+        <w:tabs>
+          <w:tab w:val="num" w:pos="720"/>
+        </w:tabs>
+        <w:ind w:left="720" w:hanging="360"/>
+      </w:pPr>
+      <w:rPr>
+        <w:rFonts w:ascii="Arial" w:hAnsi="Arial" w:hint="default"/>
+      </w:rPr>
+    </w:lvl>
+    <w:lvl w:ilvl="1" w:tplc="C99C06AC" w:tentative="1">
+      <w:start w:val="1"/>
+      <w:numFmt w:val="bullet"/>
+      <w:lvlText w:val="▪"/>
+      <w:lvlJc w:val="left"/>
+      <w:pPr>
+        <w:tabs>
+          <w:tab w:val="num" w:pos="1440"/>
+        </w:tabs>
+        <w:ind w:left="1440" w:hanging="360"/>
+      </w:pPr>
+      <w:rPr>
+        <w:rFonts w:ascii="Arial" w:hAnsi="Arial" w:hint="default"/>
+      </w:rPr>
+    </w:lvl>
+    <w:lvl w:ilvl="2" w:tplc="2CE0EB2A" w:tentative="1">
+      <w:start w:val="1"/>
+      <w:numFmt w:val="bullet"/>
+      <w:lvlText w:val="▪"/>
+      <w:lvlJc w:val="left"/>
+      <w:pPr>
+        <w:tabs>
+          <w:tab w:val="num" w:pos="2160"/>
+        </w:tabs>
+        <w:ind w:left="2160" w:hanging="360"/>
+      </w:pPr>
+      <w:rPr>
+        <w:rFonts w:ascii="Arial" w:hAnsi="Arial" w:hint="default"/>
+      </w:rPr>
+    </w:lvl>
+    <w:lvl w:ilvl="3" w:tplc="4A1A318E" w:tentative="1">
+      <w:start w:val="1"/>
+      <w:numFmt w:val="bullet"/>
+      <w:lvlText w:val="▪"/>
+      <w:lvlJc w:val="left"/>
+      <w:pPr>
+        <w:tabs>
+          <w:tab w:val="num" w:pos="2880"/>
+        </w:tabs>
+        <w:ind w:left="2880" w:hanging="360"/>
+      </w:pPr>
+      <w:rPr>
+        <w:rFonts w:ascii="Arial" w:hAnsi="Arial" w:hint="default"/>
+      </w:rPr>
+    </w:lvl>
+    <w:lvl w:ilvl="4" w:tplc="5BB4A0A0" w:tentative="1">
+      <w:start w:val="1"/>
+      <w:numFmt w:val="bullet"/>
+      <w:lvlText w:val="▪"/>
+      <w:lvlJc w:val="left"/>
+      <w:pPr>
+        <w:tabs>
+          <w:tab w:val="num" w:pos="3600"/>
+        </w:tabs>
+        <w:ind w:left="3600" w:hanging="360"/>
+      </w:pPr>
+      <w:rPr>
+        <w:rFonts w:ascii="Arial" w:hAnsi="Arial" w:hint="default"/>
+      </w:rPr>
+    </w:lvl>
+    <w:lvl w:ilvl="5" w:tplc="8E8E4BF6" w:tentative="1">
+      <w:start w:val="1"/>
+      <w:numFmt w:val="bullet"/>
+      <w:lvlText w:val="▪"/>
+      <w:lvlJc w:val="left"/>
+      <w:pPr>
+        <w:tabs>
+          <w:tab w:val="num" w:pos="4320"/>
+        </w:tabs>
+        <w:ind w:left="4320" w:hanging="360"/>
+      </w:pPr>
+      <w:rPr>
+        <w:rFonts w:ascii="Arial" w:hAnsi="Arial" w:hint="default"/>
+      </w:rPr>
+    </w:lvl>
+    <w:lvl w:ilvl="6" w:tplc="8A906000" w:tentative="1">
+      <w:start w:val="1"/>
+      <w:numFmt w:val="bullet"/>
+      <w:lvlText w:val="▪"/>
+      <w:lvlJc w:val="left"/>
+      <w:pPr>
+        <w:tabs>
+          <w:tab w:val="num" w:pos="5040"/>
+        </w:tabs>
+        <w:ind w:left="5040" w:hanging="360"/>
+      </w:pPr>
+      <w:rPr>
+        <w:rFonts w:ascii="Arial" w:hAnsi="Arial" w:hint="default"/>
+      </w:rPr>
+    </w:lvl>
+    <w:lvl w:ilvl="7" w:tplc="3BCA30A0" w:tentative="1">
+      <w:start w:val="1"/>
+      <w:numFmt w:val="bullet"/>
+      <w:lvlText w:val="▪"/>
+      <w:lvlJc w:val="left"/>
+      <w:pPr>
+        <w:tabs>
+          <w:tab w:val="num" w:pos="5760"/>
+        </w:tabs>
+        <w:ind w:left="5760" w:hanging="360"/>
+      </w:pPr>
+      <w:rPr>
+        <w:rFonts w:ascii="Arial" w:hAnsi="Arial" w:hint="default"/>
+      </w:rPr>
+    </w:lvl>
+    <w:lvl w:ilvl="8" w:tplc="D6948D96" w:tentative="1">
+      <w:start w:val="1"/>
+      <w:numFmt w:val="bullet"/>
+      <w:lvlText w:val="▪"/>
+      <w:lvlJc w:val="left"/>
+      <w:pPr>
+        <w:tabs>
+          <w:tab w:val="num" w:pos="6480"/>
+        </w:tabs>
+        <w:ind w:left="6480" w:hanging="360"/>
+      </w:pPr>
+      <w:rPr>
+        <w:rFonts w:ascii="Arial" w:hAnsi="Arial" w:hint="default"/>
+      </w:rPr>
+    </w:lvl>
+  </w:abstractNum>
   <w:num w:numId="1">
+    <w:abstractNumId w:val="1"/>
+  </w:num>
+  <w:num w:numId="2">
+    <w:abstractNumId w:val="3"/>
+  </w:num>
+  <w:num w:numId="3">
+    <w:abstractNumId w:val="2"/>
+  </w:num>
+  <w:num w:numId="4">
     <w:abstractNumId w:val="0"/>
   </w:num>
 </w:numbering>
@@ -231,7 +1881,7 @@
   </w:docDefaults>
   <w:latentStyles w:defLockedState="0" w:defUIPriority="99" w:defSemiHidden="0" w:defUnhideWhenUsed="0" w:defQFormat="0" w:count="371">
     <w:lsdException w:name="Normal" w:uiPriority="0" w:qFormat="1"/>
-    <w:lsdException w:name="heading 1" w:uiPriority="9" w:qFormat="1"/>
+    <w:lsdException w:name="heading 1" w:uiPriority="1" w:qFormat="1"/>
     <w:lsdException w:name="heading 2" w:semiHidden="1" w:uiPriority="9" w:unhideWhenUsed="1" w:qFormat="1"/>
     <w:lsdException w:name="heading 3" w:semiHidden="1" w:uiPriority="9" w:unhideWhenUsed="1" w:qFormat="1"/>
     <w:lsdException w:name="heading 4" w:semiHidden="1" w:uiPriority="9" w:unhideWhenUsed="1" w:qFormat="1"/>
@@ -296,7 +1946,7 @@
     <w:lsdException w:name="Closing" w:semiHidden="1" w:unhideWhenUsed="1"/>
     <w:lsdException w:name="Signature" w:semiHidden="1" w:unhideWhenUsed="1"/>
     <w:lsdException w:name="Default Paragraph Font" w:semiHidden="1" w:uiPriority="1" w:unhideWhenUsed="1"/>
-    <w:lsdException w:name="Body Text" w:semiHidden="1" w:unhideWhenUsed="1"/>
+    <w:lsdException w:name="Body Text" w:semiHidden="1" w:uiPriority="1" w:unhideWhenUsed="1" w:qFormat="1"/>
     <w:lsdException w:name="Body Text Indent" w:semiHidden="1" w:unhideWhenUsed="1"/>
     <w:lsdException w:name="List Continue" w:semiHidden="1" w:unhideWhenUsed="1"/>
     <w:lsdException w:name="List Continue 2" w:semiHidden="1" w:unhideWhenUsed="1"/>
@@ -606,6 +2256,25 @@
     <w:name w:val="Normal"/>
     <w:qFormat/>
   </w:style>
+  <w:style w:type="paragraph" w:styleId="1">
+    <w:name w:val="heading 1"/>
+    <w:basedOn w:val="a"/>
+    <w:link w:val="10"/>
+    <w:uiPriority w:val="1"/>
+    <w:qFormat/>
+    <w:rsid w:val="00176F89"/>
+    <w:pPr>
+      <w:spacing w:before="75" w:after="0" w:line="240" w:lineRule="auto"/>
+      <w:ind w:left="239"/>
+      <w:outlineLvl w:val="0"/>
+    </w:pPr>
+    <w:rPr>
+      <w:rFonts w:ascii="Times New Roman" w:eastAsia="Times New Roman" w:hAnsi="Times New Roman" w:cs="Times New Roman"/>
+      <w:sz w:val="32"/>
+      <w:szCs w:val="32"/>
+      <w:lang w:eastAsia="ru-RU" w:bidi="ru-RU"/>
+    </w:rPr>
+  </w:style>
   <w:style w:type="character" w:default="1" w:styleId="a0">
     <w:name w:val="Default Paragraph Font"/>
     <w:uiPriority w:val="1"/>
@@ -631,6 +2300,96 @@
     <w:uiPriority w:val="99"/>
     <w:semiHidden/>
     <w:unhideWhenUsed/>
+  </w:style>
+  <w:style w:type="paragraph" w:styleId="a3">
+    <w:name w:val="Normal (Web)"/>
+    <w:basedOn w:val="a"/>
+    <w:uiPriority w:val="99"/>
+    <w:semiHidden/>
+    <w:unhideWhenUsed/>
+    <w:rsid w:val="00A96FAF"/>
+    <w:pPr>
+      <w:spacing w:before="100" w:beforeAutospacing="1" w:after="100" w:afterAutospacing="1" w:line="240" w:lineRule="auto"/>
+    </w:pPr>
+    <w:rPr>
+      <w:rFonts w:ascii="Times New Roman" w:eastAsia="Times New Roman" w:hAnsi="Times New Roman" w:cs="Times New Roman"/>
+      <w:sz w:val="24"/>
+      <w:szCs w:val="24"/>
+      <w:lang w:eastAsia="ru-RU"/>
+    </w:rPr>
+  </w:style>
+  <w:style w:type="paragraph" w:styleId="a4">
+    <w:name w:val="Body Text"/>
+    <w:basedOn w:val="a"/>
+    <w:link w:val="a5"/>
+    <w:uiPriority w:val="1"/>
+    <w:unhideWhenUsed/>
+    <w:qFormat/>
+    <w:rsid w:val="00A96FAF"/>
+    <w:pPr>
+      <w:spacing w:after="0" w:line="240" w:lineRule="auto"/>
+      <w:ind w:left="113"/>
+    </w:pPr>
+    <w:rPr>
+      <w:rFonts w:ascii="Times New Roman" w:eastAsia="Times New Roman" w:hAnsi="Times New Roman" w:cs="Times New Roman"/>
+      <w:sz w:val="28"/>
+      <w:szCs w:val="28"/>
+      <w:lang w:eastAsia="ru-RU" w:bidi="ru-RU"/>
+    </w:rPr>
+  </w:style>
+  <w:style w:type="character" w:customStyle="1" w:styleId="a5">
+    <w:name w:val="Основной текст Знак"/>
+    <w:basedOn w:val="a0"/>
+    <w:link w:val="a4"/>
+    <w:uiPriority w:val="1"/>
+    <w:rsid w:val="00A96FAF"/>
+    <w:rPr>
+      <w:rFonts w:ascii="Times New Roman" w:eastAsia="Times New Roman" w:hAnsi="Times New Roman" w:cs="Times New Roman"/>
+      <w:sz w:val="28"/>
+      <w:szCs w:val="28"/>
+      <w:lang w:eastAsia="ru-RU" w:bidi="ru-RU"/>
+    </w:rPr>
+  </w:style>
+  <w:style w:type="character" w:customStyle="1" w:styleId="10">
+    <w:name w:val="Заголовок 1 Знак"/>
+    <w:basedOn w:val="a0"/>
+    <w:link w:val="1"/>
+    <w:uiPriority w:val="1"/>
+    <w:rsid w:val="00176F89"/>
+    <w:rPr>
+      <w:rFonts w:ascii="Times New Roman" w:eastAsia="Times New Roman" w:hAnsi="Times New Roman" w:cs="Times New Roman"/>
+      <w:sz w:val="32"/>
+      <w:szCs w:val="32"/>
+      <w:lang w:eastAsia="ru-RU" w:bidi="ru-RU"/>
+    </w:rPr>
+  </w:style>
+  <w:style w:type="paragraph" w:styleId="a6">
+    <w:name w:val="caption"/>
+    <w:basedOn w:val="a"/>
+    <w:next w:val="a"/>
+    <w:uiPriority w:val="35"/>
+    <w:semiHidden/>
+    <w:unhideWhenUsed/>
+    <w:qFormat/>
+    <w:rsid w:val="008F25B3"/>
+    <w:pPr>
+      <w:spacing w:after="200" w:line="240" w:lineRule="auto"/>
+      <w:ind w:left="113"/>
+    </w:pPr>
+    <w:rPr>
+      <w:rFonts w:ascii="Times New Roman" w:eastAsia="Times New Roman" w:hAnsi="Times New Roman" w:cs="Times New Roman"/>
+      <w:i/>
+      <w:iCs/>
+      <w:color w:val="44546A" w:themeColor="text2"/>
+      <w:sz w:val="18"/>
+      <w:szCs w:val="18"/>
+      <w:lang w:eastAsia="ru-RU" w:bidi="ru-RU"/>
+    </w:rPr>
+  </w:style>
+  <w:style w:type="character" w:customStyle="1" w:styleId="bb">
+    <w:name w:val="bb"/>
+    <w:basedOn w:val="a0"/>
+    <w:rsid w:val="008F25B3"/>
   </w:style>
 </w:styles>
 </file>
